--- a/Trabajo1ºTrimestreDAW_HugoSanJuan.docx
+++ b/Trabajo1ºTrimestreDAW_HugoSanJuan.docx
@@ -4847,6 +4847,317 @@
           <w:szCs w:val="40"/>
         </w:rPr>
       </w:pPr>
+      <w:r>
+        <w:rPr>
+          <w:sz w:val="40"/>
+          <w:szCs w:val="40"/>
+        </w:rPr>
+        <w:t>Arquitectura de tres capas:</w:t>
+      </w:r>
+    </w:p>
+    <w:p>
+      <w:pPr>
+        <w:pStyle w:val="Prrafodelista"/>
+        <w:ind w:left="360"/>
+        <w:rPr>
+          <w:sz w:val="40"/>
+          <w:szCs w:val="40"/>
+        </w:rPr>
+      </w:pPr>
+    </w:p>
+    <w:p>
+      <w:pPr>
+        <w:pStyle w:val="Prrafodelista"/>
+        <w:ind w:left="360"/>
+        <w:rPr>
+          <w:sz w:val="40"/>
+          <w:szCs w:val="40"/>
+        </w:rPr>
+      </w:pPr>
+      <w:r>
+        <w:rPr>
+          <w:b/>
+          <w:bCs/>
+          <w:sz w:val="40"/>
+          <w:szCs w:val="40"/>
+          <w:u w:val="single"/>
+        </w:rPr>
+        <w:t>Capa de resolución DNS:</w:t>
+      </w:r>
+      <w:r>
+        <w:rPr>
+          <w:sz w:val="40"/>
+          <w:szCs w:val="40"/>
+        </w:rPr>
+        <w:t xml:space="preserve"> Permite usar nombres de dominio en lugar de </w:t>
+      </w:r>
+      <w:proofErr w:type="spellStart"/>
+      <w:r>
+        <w:rPr>
+          <w:sz w:val="40"/>
+          <w:szCs w:val="40"/>
+        </w:rPr>
+        <w:t>IPs</w:t>
+      </w:r>
+      <w:proofErr w:type="spellEnd"/>
+      <w:r>
+        <w:rPr>
+          <w:sz w:val="40"/>
+          <w:szCs w:val="40"/>
+        </w:rPr>
+        <w:t>, facilitando la gestión y escalabilidad</w:t>
+      </w:r>
+      <w:r>
+        <w:rPr>
+          <w:sz w:val="40"/>
+          <w:szCs w:val="40"/>
+        </w:rPr>
+        <w:t xml:space="preserve">. </w:t>
+      </w:r>
+      <w:bookmarkStart w:id="1" w:name="_Hlk214377914"/>
+      <w:r>
+        <w:rPr>
+          <w:sz w:val="40"/>
+          <w:szCs w:val="40"/>
+        </w:rPr>
+        <w:t>172.20.0.10</w:t>
+      </w:r>
+      <w:bookmarkEnd w:id="1"/>
+      <w:r>
+        <w:rPr>
+          <w:sz w:val="40"/>
+          <w:szCs w:val="40"/>
+        </w:rPr>
+        <w:t>, BIND9</w:t>
+      </w:r>
+    </w:p>
+    <w:p>
+      <w:pPr>
+        <w:pStyle w:val="Prrafodelista"/>
+        <w:ind w:left="360"/>
+        <w:rPr>
+          <w:sz w:val="40"/>
+          <w:szCs w:val="40"/>
+        </w:rPr>
+      </w:pPr>
+      <w:r>
+        <w:rPr>
+          <w:b/>
+          <w:bCs/>
+          <w:sz w:val="40"/>
+          <w:szCs w:val="40"/>
+          <w:u w:val="single"/>
+        </w:rPr>
+        <w:t>Capa de aplicación (</w:t>
+      </w:r>
+      <w:proofErr w:type="spellStart"/>
+      <w:r>
+        <w:rPr>
+          <w:b/>
+          <w:bCs/>
+          <w:sz w:val="40"/>
+          <w:szCs w:val="40"/>
+          <w:u w:val="single"/>
+        </w:rPr>
+        <w:t>Nginx</w:t>
+      </w:r>
+      <w:proofErr w:type="spellEnd"/>
+      <w:r>
+        <w:rPr>
+          <w:b/>
+          <w:bCs/>
+          <w:sz w:val="40"/>
+          <w:szCs w:val="40"/>
+          <w:u w:val="single"/>
+        </w:rPr>
+        <w:t>):</w:t>
+      </w:r>
+      <w:r>
+        <w:rPr>
+          <w:sz w:val="40"/>
+          <w:szCs w:val="40"/>
+        </w:rPr>
+        <w:t xml:space="preserve"> Servidor web que puede servir contenido estático o actuar como reverse proxy</w:t>
+      </w:r>
+      <w:r>
+        <w:rPr>
+          <w:sz w:val="40"/>
+          <w:szCs w:val="40"/>
+        </w:rPr>
+        <w:t>.</w:t>
+      </w:r>
+      <w:r>
+        <w:rPr>
+          <w:sz w:val="40"/>
+          <w:szCs w:val="40"/>
+        </w:rPr>
+        <w:t xml:space="preserve"> </w:t>
+      </w:r>
+      <w:r>
+        <w:rPr>
+          <w:sz w:val="40"/>
+          <w:szCs w:val="40"/>
+        </w:rPr>
+        <w:t>172.20.0.</w:t>
+      </w:r>
+      <w:r>
+        <w:rPr>
+          <w:sz w:val="40"/>
+          <w:szCs w:val="40"/>
+        </w:rPr>
+        <w:t>2</w:t>
+      </w:r>
+      <w:r>
+        <w:rPr>
+          <w:sz w:val="40"/>
+          <w:szCs w:val="40"/>
+        </w:rPr>
+        <w:t>0</w:t>
+      </w:r>
+      <w:r>
+        <w:rPr>
+          <w:sz w:val="40"/>
+          <w:szCs w:val="40"/>
+        </w:rPr>
+        <w:t>, Puerto</w:t>
+      </w:r>
+      <w:r>
+        <w:rPr>
+          <w:sz w:val="40"/>
+          <w:szCs w:val="40"/>
+        </w:rPr>
+        <w:t xml:space="preserve"> </w:t>
+      </w:r>
+      <w:r>
+        <w:rPr>
+          <w:sz w:val="40"/>
+          <w:szCs w:val="40"/>
+        </w:rPr>
+        <w:t>80</w:t>
+      </w:r>
+    </w:p>
+    <w:p>
+      <w:pPr>
+        <w:pStyle w:val="Prrafodelista"/>
+        <w:ind w:left="360"/>
+        <w:rPr>
+          <w:sz w:val="40"/>
+          <w:szCs w:val="40"/>
+        </w:rPr>
+      </w:pPr>
+      <w:r>
+        <w:rPr>
+          <w:b/>
+          <w:bCs/>
+          <w:sz w:val="40"/>
+          <w:szCs w:val="40"/>
+          <w:u w:val="single"/>
+        </w:rPr>
+        <w:t>Capa de cliente:</w:t>
+      </w:r>
+      <w:r>
+        <w:rPr>
+          <w:sz w:val="40"/>
+          <w:szCs w:val="40"/>
+        </w:rPr>
+        <w:t xml:space="preserve"> Permite realizar pruebas y validaciones de conectividad desde dentro de la red Docker</w:t>
+      </w:r>
+      <w:r>
+        <w:rPr>
+          <w:sz w:val="40"/>
+          <w:szCs w:val="40"/>
+        </w:rPr>
+        <w:t>.</w:t>
+      </w:r>
+      <w:r>
+        <w:rPr>
+          <w:sz w:val="40"/>
+          <w:szCs w:val="40"/>
+        </w:rPr>
+        <w:t xml:space="preserve"> </w:t>
+      </w:r>
+      <w:r>
+        <w:rPr>
+          <w:sz w:val="40"/>
+          <w:szCs w:val="40"/>
+        </w:rPr>
+        <w:t>172.20.0.</w:t>
+      </w:r>
+      <w:r>
+        <w:rPr>
+          <w:sz w:val="40"/>
+          <w:szCs w:val="40"/>
+        </w:rPr>
+        <w:t>3</w:t>
+      </w:r>
+      <w:r>
+        <w:rPr>
+          <w:sz w:val="40"/>
+          <w:szCs w:val="40"/>
+        </w:rPr>
+        <w:t>0</w:t>
+      </w:r>
+    </w:p>
+    <w:p>
+      <w:pPr>
+        <w:pStyle w:val="Prrafodelista"/>
+        <w:ind w:left="360"/>
+        <w:rPr>
+          <w:sz w:val="40"/>
+          <w:szCs w:val="40"/>
+        </w:rPr>
+      </w:pPr>
+      <w:r>
+        <w:rPr>
+          <w:b/>
+          <w:bCs/>
+          <w:sz w:val="40"/>
+          <w:szCs w:val="40"/>
+          <w:u w:val="single"/>
+        </w:rPr>
+        <w:t>Localhost:</w:t>
+      </w:r>
+      <w:r>
+        <w:rPr>
+          <w:sz w:val="40"/>
+          <w:szCs w:val="40"/>
+        </w:rPr>
+        <w:t xml:space="preserve"> </w:t>
+      </w:r>
+      <w:r>
+        <w:rPr>
+          <w:sz w:val="40"/>
+          <w:szCs w:val="40"/>
+        </w:rPr>
+        <w:t>172.20.0.20:80</w:t>
+      </w:r>
+    </w:p>
+    <w:p>
+      <w:pPr>
+        <w:pStyle w:val="Prrafodelista"/>
+        <w:ind w:left="360"/>
+        <w:rPr>
+          <w:sz w:val="40"/>
+          <w:szCs w:val="40"/>
+        </w:rPr>
+      </w:pPr>
+      <w:r>
+        <w:rPr>
+          <w:b/>
+          <w:bCs/>
+          <w:sz w:val="40"/>
+          <w:szCs w:val="40"/>
+          <w:u w:val="single"/>
+        </w:rPr>
+        <w:t>Red Docker Bridge</w:t>
+      </w:r>
+      <w:r>
+        <w:rPr>
+          <w:sz w:val="40"/>
+          <w:szCs w:val="40"/>
+        </w:rPr>
+        <w:t xml:space="preserve"> 172.20.0.0/16</w:t>
+      </w:r>
     </w:p>
     <w:p>
       <w:pPr>
@@ -4905,6 +5216,46 @@
         <w:pStyle w:val="Prrafodelista"/>
         <w:ind w:left="360"/>
         <w:rPr>
+          <w:sz w:val="40"/>
+          <w:szCs w:val="40"/>
+        </w:rPr>
+      </w:pPr>
+    </w:p>
+    <w:p>
+      <w:pPr>
+        <w:pStyle w:val="Prrafodelista"/>
+        <w:ind w:left="360"/>
+        <w:rPr>
+          <w:sz w:val="40"/>
+          <w:szCs w:val="40"/>
+        </w:rPr>
+      </w:pPr>
+    </w:p>
+    <w:p>
+      <w:pPr>
+        <w:pStyle w:val="Prrafodelista"/>
+        <w:ind w:left="360"/>
+        <w:rPr>
+          <w:sz w:val="40"/>
+          <w:szCs w:val="40"/>
+        </w:rPr>
+      </w:pPr>
+    </w:p>
+    <w:p>
+      <w:pPr>
+        <w:pStyle w:val="Prrafodelista"/>
+        <w:ind w:left="360"/>
+        <w:rPr>
+          <w:sz w:val="40"/>
+          <w:szCs w:val="40"/>
+        </w:rPr>
+      </w:pPr>
+    </w:p>
+    <w:p>
+      <w:pPr>
+        <w:pStyle w:val="Prrafodelista"/>
+        <w:ind w:left="360"/>
+        <w:rPr>
           <w:b/>
           <w:bCs/>
           <w:sz w:val="40"/>
@@ -4918,6 +5269,7 @@
           <w:sz w:val="40"/>
           <w:szCs w:val="40"/>
         </w:rPr>
+        <w:lastRenderedPageBreak/>
         <w:t xml:space="preserve">Carpetas </w:t>
       </w:r>
       <w:r>
@@ -4927,7 +5279,33 @@
           <w:sz w:val="40"/>
           <w:szCs w:val="40"/>
         </w:rPr>
-        <w:t>- Estructura</w:t>
+        <w:t>–</w:t>
+      </w:r>
+      <w:r>
+        <w:rPr>
+          <w:b/>
+          <w:bCs/>
+          <w:sz w:val="40"/>
+          <w:szCs w:val="40"/>
+        </w:rPr>
+        <w:t xml:space="preserve"> Estructura</w:t>
+      </w:r>
+    </w:p>
+    <w:p>
+      <w:pPr>
+        <w:pStyle w:val="Prrafodelista"/>
+        <w:ind w:left="360"/>
+        <w:rPr>
+          <w:sz w:val="32"/>
+          <w:szCs w:val="32"/>
+        </w:rPr>
+      </w:pPr>
+      <w:r>
+        <w:rPr>
+          <w:sz w:val="32"/>
+          <w:szCs w:val="32"/>
+        </w:rPr>
+        <w:t>La estructura de directorios del proyecto</w:t>
       </w:r>
     </w:p>
     <w:p>
@@ -4994,9 +5372,230 @@
     </w:p>
     <w:p>
       <w:pPr>
+        <w:pStyle w:val="Prrafodelista"/>
+        <w:ind w:left="360"/>
+        <w:rPr>
+          <w:sz w:val="32"/>
+          <w:szCs w:val="32"/>
+        </w:rPr>
+      </w:pPr>
+      <w:r>
+        <w:rPr>
+          <w:b/>
+          <w:bCs/>
+          <w:sz w:val="32"/>
+          <w:szCs w:val="32"/>
+          <w:u w:val="single"/>
+        </w:rPr>
+        <w:t>Separación por servicios:</w:t>
+      </w:r>
+      <w:r>
+        <w:rPr>
+          <w:sz w:val="32"/>
+          <w:szCs w:val="32"/>
+        </w:rPr>
+        <w:t xml:space="preserve"> Cada servicio tiene su propio directorio, facilitando el mantenimiento y la comprensión del proyecto</w:t>
+      </w:r>
+      <w:r>
+        <w:rPr>
+          <w:sz w:val="32"/>
+          <w:szCs w:val="32"/>
+        </w:rPr>
+        <w:t>.</w:t>
+      </w:r>
+    </w:p>
+    <w:p>
+      <w:pPr>
+        <w:pStyle w:val="Prrafodelista"/>
+        <w:ind w:left="360"/>
+        <w:rPr>
+          <w:sz w:val="32"/>
+          <w:szCs w:val="32"/>
+        </w:rPr>
+      </w:pPr>
+      <w:proofErr w:type="spellStart"/>
+      <w:r>
+        <w:rPr>
+          <w:b/>
+          <w:bCs/>
+          <w:sz w:val="32"/>
+          <w:szCs w:val="32"/>
+          <w:u w:val="single"/>
+        </w:rPr>
+        <w:t>Dockerfile</w:t>
+      </w:r>
+      <w:proofErr w:type="spellEnd"/>
+      <w:r>
+        <w:rPr>
+          <w:b/>
+          <w:bCs/>
+          <w:sz w:val="32"/>
+          <w:szCs w:val="32"/>
+          <w:u w:val="single"/>
+        </w:rPr>
+        <w:t xml:space="preserve"> independiente:</w:t>
+      </w:r>
+      <w:r>
+        <w:rPr>
+          <w:sz w:val="32"/>
+          <w:szCs w:val="32"/>
+        </w:rPr>
+        <w:t xml:space="preserve"> Permite personalizar cada imagen según las necesidades específicas del servicio sin afectar a los demás</w:t>
+      </w:r>
+      <w:r>
+        <w:rPr>
+          <w:sz w:val="32"/>
+          <w:szCs w:val="32"/>
+        </w:rPr>
+        <w:t>.</w:t>
+      </w:r>
+    </w:p>
+    <w:p>
+      <w:pPr>
+        <w:pStyle w:val="Prrafodelista"/>
+        <w:ind w:left="360"/>
+        <w:rPr>
+          <w:b/>
+          <w:bCs/>
+          <w:sz w:val="32"/>
+          <w:szCs w:val="32"/>
+          <w:u w:val="single"/>
+        </w:rPr>
+      </w:pPr>
+      <w:r>
+        <w:rPr>
+          <w:b/>
+          <w:bCs/>
+          <w:sz w:val="32"/>
+          <w:szCs w:val="32"/>
+          <w:u w:val="single"/>
+        </w:rPr>
+        <w:t xml:space="preserve">Carpetas de configuración </w:t>
+      </w:r>
+      <w:proofErr w:type="spellStart"/>
+      <w:r>
+        <w:rPr>
+          <w:b/>
+          <w:bCs/>
+          <w:sz w:val="32"/>
+          <w:szCs w:val="32"/>
+          <w:u w:val="single"/>
+        </w:rPr>
+        <w:t>config</w:t>
+      </w:r>
+      <w:proofErr w:type="spellEnd"/>
+      <w:r>
+        <w:rPr>
+          <w:b/>
+          <w:bCs/>
+          <w:sz w:val="32"/>
+          <w:szCs w:val="32"/>
+          <w:u w:val="single"/>
+        </w:rPr>
+        <w:t>/:</w:t>
+      </w:r>
+    </w:p>
+    <w:p>
+      <w:pPr>
+        <w:pStyle w:val="Prrafodelista"/>
+        <w:ind w:left="360"/>
+        <w:rPr>
+          <w:sz w:val="32"/>
+          <w:szCs w:val="32"/>
+        </w:rPr>
+      </w:pPr>
+      <w:r>
+        <w:rPr>
+          <w:sz w:val="32"/>
+          <w:szCs w:val="32"/>
+        </w:rPr>
+        <w:t>Separa la configuración del código de infraestructura</w:t>
+      </w:r>
+    </w:p>
+    <w:p>
+      <w:pPr>
+        <w:pStyle w:val="Prrafodelista"/>
+        <w:ind w:left="360"/>
+        <w:rPr>
+          <w:sz w:val="32"/>
+          <w:szCs w:val="32"/>
+        </w:rPr>
+      </w:pPr>
+      <w:r>
+        <w:rPr>
+          <w:sz w:val="32"/>
+          <w:szCs w:val="32"/>
+        </w:rPr>
+        <w:t>Facilita la modificación de parámetros sin reconstruir imágenes</w:t>
+      </w:r>
+    </w:p>
+    <w:p>
+      <w:pPr>
+        <w:pStyle w:val="Prrafodelista"/>
+        <w:ind w:left="360"/>
+        <w:rPr>
+          <w:sz w:val="32"/>
+          <w:szCs w:val="32"/>
+        </w:rPr>
+      </w:pPr>
+      <w:r>
+        <w:rPr>
+          <w:b/>
+          <w:bCs/>
+          <w:sz w:val="32"/>
+          <w:szCs w:val="32"/>
+          <w:u w:val="single"/>
+        </w:rPr>
+        <w:t xml:space="preserve">Archivo </w:t>
+      </w:r>
+      <w:proofErr w:type="spellStart"/>
+      <w:r>
+        <w:rPr>
+          <w:b/>
+          <w:bCs/>
+          <w:sz w:val="32"/>
+          <w:szCs w:val="32"/>
+          <w:u w:val="single"/>
+        </w:rPr>
+        <w:t>docker-compose.yml</w:t>
+      </w:r>
+      <w:proofErr w:type="spellEnd"/>
+      <w:r>
+        <w:rPr>
+          <w:sz w:val="32"/>
+          <w:szCs w:val="32"/>
+        </w:rPr>
+        <w:t xml:space="preserve">: Centraliza y permite iniciar todo el </w:t>
+      </w:r>
+      <w:proofErr w:type="spellStart"/>
+      <w:r>
+        <w:rPr>
+          <w:sz w:val="32"/>
+          <w:szCs w:val="32"/>
+        </w:rPr>
+        <w:t>stack</w:t>
+      </w:r>
+      <w:proofErr w:type="spellEnd"/>
+      <w:r>
+        <w:rPr>
+          <w:sz w:val="32"/>
+          <w:szCs w:val="32"/>
+        </w:rPr>
+        <w:t xml:space="preserve"> con un solo comando</w:t>
+      </w:r>
+      <w:r>
+        <w:rPr>
+          <w:sz w:val="32"/>
+          <w:szCs w:val="32"/>
+        </w:rPr>
+        <w:t>.</w:t>
+      </w:r>
+    </w:p>
+    <w:p>
+      <w:pPr>
         <w:pStyle w:val="Ttulo1"/>
       </w:pPr>
-      <w:bookmarkStart w:id="1" w:name="_Toc214364318"/>
+      <w:bookmarkStart w:id="2" w:name="_Toc214364318"/>
       <w:r>
         <w:lastRenderedPageBreak/>
         <w:t xml:space="preserve">Estructura del </w:t>
@@ -5008,13 +5607,35 @@
       <w:r>
         <w:t>compose.yml</w:t>
       </w:r>
-      <w:bookmarkEnd w:id="1"/>
+      <w:bookmarkEnd w:id="2"/>
       <w:proofErr w:type="spellEnd"/>
     </w:p>
     <w:p>
-      <w:r>
+      <w:pPr>
+        <w:rPr>
+          <w:sz w:val="32"/>
+          <w:szCs w:val="32"/>
+        </w:rPr>
+      </w:pPr>
+      <w:r>
+        <w:rPr>
+          <w:sz w:val="32"/>
+          <w:szCs w:val="32"/>
+        </w:rPr>
+        <w:t>Define cómo se construyen, configuran y comunican los contenedores.</w:t>
+      </w:r>
+      <w:r>
+        <w:rPr>
+          <w:sz w:val="32"/>
+          <w:szCs w:val="32"/>
+        </w:rPr>
         <w:tab/>
       </w:r>
+    </w:p>
+    <w:p>
+      <w:pPr>
+        <w:jc w:val="center"/>
+      </w:pPr>
       <w:r>
         <w:t xml:space="preserve">Servidor </w:t>
       </w:r>
@@ -5134,8 +5755,8 @@
           <w:szCs w:val="40"/>
         </w:rPr>
         <w:drawing>
-          <wp:inline distT="0" distB="0" distL="0" distR="0" wp14:anchorId="3CFD06A9" wp14:editId="27EDE885">
-            <wp:extent cx="4215973" cy="3111909"/>
+          <wp:inline distT="0" distB="0" distL="0" distR="0" wp14:anchorId="3CFD06A9" wp14:editId="5193FF9A">
+            <wp:extent cx="3487118" cy="2573924"/>
             <wp:effectExtent l="0" t="0" r="0" b="0"/>
             <wp:docPr id="2070029662" name="Imagen 1" descr="Texto&#10;&#10;El contenido generado por IA puede ser incorrecto."/>
             <wp:cNvGraphicFramePr>
@@ -5157,7 +5778,7 @@
                   <pic:spPr>
                     <a:xfrm>
                       <a:off x="0" y="0"/>
-                      <a:ext cx="4266978" cy="3149557"/>
+                      <a:ext cx="3537147" cy="2610852"/>
                     </a:xfrm>
                     <a:prstGeom prst="rect">
                       <a:avLst/>
@@ -5218,9 +5839,9 @@
           <w:szCs w:val="40"/>
         </w:rPr>
         <w:drawing>
-          <wp:inline distT="0" distB="0" distL="0" distR="0" wp14:anchorId="2B834098" wp14:editId="298287F0">
-            <wp:extent cx="3574349" cy="4999703"/>
-            <wp:effectExtent l="0" t="0" r="7620" b="0"/>
+          <wp:inline distT="0" distB="0" distL="0" distR="0" wp14:anchorId="2B834098" wp14:editId="611364AD">
+            <wp:extent cx="3041440" cy="4254285"/>
+            <wp:effectExtent l="0" t="0" r="6985" b="0"/>
             <wp:docPr id="476300037" name="Imagen 1" descr="Texto&#10;&#10;El contenido generado por IA puede ser incorrecto."/>
             <wp:cNvGraphicFramePr>
               <a:graphicFrameLocks xmlns:a="http://schemas.openxmlformats.org/drawingml/2006/main" noChangeAspect="1"/>
@@ -5241,7 +5862,7 @@
                   <pic:spPr>
                     <a:xfrm>
                       <a:off x="0" y="0"/>
-                      <a:ext cx="3580765" cy="5008678"/>
+                      <a:ext cx="3054427" cy="4272451"/>
                     </a:xfrm>
                     <a:prstGeom prst="rect">
                       <a:avLst/>
@@ -5269,21 +5890,338 @@
         <w:pStyle w:val="Prrafodelista"/>
         <w:ind w:left="360"/>
         <w:rPr>
-          <w:sz w:val="40"/>
-          <w:szCs w:val="40"/>
-        </w:rPr>
-      </w:pPr>
-    </w:p>
-    <w:p>
-      <w:pPr>
-        <w:pStyle w:val="Prrafodelista"/>
-        <w:ind w:left="360"/>
-        <w:rPr>
-          <w:sz w:val="40"/>
-          <w:szCs w:val="40"/>
-        </w:rPr>
-      </w:pPr>
-    </w:p>
+          <w:sz w:val="28"/>
+          <w:szCs w:val="28"/>
+        </w:rPr>
+      </w:pPr>
+      <w:proofErr w:type="spellStart"/>
+      <w:r>
+        <w:rPr>
+          <w:sz w:val="28"/>
+          <w:szCs w:val="28"/>
+        </w:rPr>
+        <w:t>Dirver</w:t>
+      </w:r>
+      <w:proofErr w:type="spellEnd"/>
+      <w:r>
+        <w:rPr>
+          <w:sz w:val="28"/>
+          <w:szCs w:val="28"/>
+        </w:rPr>
+        <w:t xml:space="preserve"> bridge para comunicación estándar entre contenedores del mismo host</w:t>
+      </w:r>
+      <w:r>
+        <w:rPr>
+          <w:sz w:val="28"/>
+          <w:szCs w:val="28"/>
+        </w:rPr>
+        <w:t>.</w:t>
+      </w:r>
+    </w:p>
+    <w:p>
+      <w:pPr>
+        <w:pStyle w:val="Prrafodelista"/>
+        <w:ind w:left="360"/>
+        <w:rPr>
+          <w:sz w:val="28"/>
+          <w:szCs w:val="28"/>
+        </w:rPr>
+      </w:pPr>
+      <w:r>
+        <w:rPr>
+          <w:sz w:val="28"/>
+          <w:szCs w:val="28"/>
+        </w:rPr>
+        <w:t>172.20.0.0/16</w:t>
+      </w:r>
+      <w:r>
+        <w:rPr>
+          <w:sz w:val="28"/>
+          <w:szCs w:val="28"/>
+        </w:rPr>
+        <w:t xml:space="preserve"> para evitar conflictos con otras redes</w:t>
+      </w:r>
+    </w:p>
+    <w:p>
+      <w:pPr>
+        <w:pStyle w:val="Prrafodelista"/>
+        <w:ind w:left="360"/>
+        <w:rPr>
+          <w:sz w:val="28"/>
+          <w:szCs w:val="28"/>
+        </w:rPr>
+      </w:pPr>
+    </w:p>
+    <w:tbl>
+      <w:tblPr>
+        <w:tblW w:w="0" w:type="auto"/>
+        <w:tblInd w:w="222" w:type="dxa"/>
+        <w:tblBorders>
+          <w:top w:val="single" w:sz="4" w:space="0" w:color="auto"/>
+          <w:left w:val="single" w:sz="4" w:space="0" w:color="auto"/>
+          <w:bottom w:val="single" w:sz="4" w:space="0" w:color="auto"/>
+          <w:right w:val="single" w:sz="4" w:space="0" w:color="auto"/>
+          <w:insideH w:val="single" w:sz="4" w:space="0" w:color="auto"/>
+          <w:insideV w:val="single" w:sz="4" w:space="0" w:color="auto"/>
+        </w:tblBorders>
+        <w:tblCellMar>
+          <w:left w:w="70" w:type="dxa"/>
+          <w:right w:w="70" w:type="dxa"/>
+        </w:tblCellMar>
+        <w:tblLook w:val="0000" w:firstRow="0" w:lastRow="0" w:firstColumn="0" w:lastColumn="0" w:noHBand="0" w:noVBand="0"/>
+      </w:tblPr>
+      <w:tblGrid>
+        <w:gridCol w:w="7139"/>
+      </w:tblGrid>
+      <w:tr>
+        <w:tblPrEx>
+          <w:tblCellMar>
+            <w:top w:w="0" w:type="dxa"/>
+            <w:bottom w:w="0" w:type="dxa"/>
+          </w:tblCellMar>
+        </w:tblPrEx>
+        <w:trPr>
+          <w:trHeight w:val="3624"/>
+        </w:trPr>
+        <w:tc>
+          <w:tcPr>
+            <w:tcW w:w="7139" w:type="dxa"/>
+          </w:tcPr>
+          <w:p>
+            <w:pPr>
+              <w:pStyle w:val="Prrafodelista"/>
+              <w:ind w:left="133"/>
+              <w:rPr>
+                <w:sz w:val="28"/>
+                <w:szCs w:val="28"/>
+              </w:rPr>
+            </w:pPr>
+            <w:r>
+              <w:rPr>
+                <w:sz w:val="28"/>
+                <w:szCs w:val="28"/>
+              </w:rPr>
+              <w:t>Cliente (172.20.0.30)</w:t>
+            </w:r>
+          </w:p>
+          <w:p>
+            <w:pPr>
+              <w:pStyle w:val="Prrafodelista"/>
+              <w:ind w:left="133"/>
+              <w:rPr>
+                <w:sz w:val="28"/>
+                <w:szCs w:val="28"/>
+              </w:rPr>
+            </w:pPr>
+            <w:r>
+              <w:rPr>
+                <w:sz w:val="28"/>
+                <w:szCs w:val="28"/>
+              </w:rPr>
+              <w:t xml:space="preserve">    ↓</w:t>
+            </w:r>
+          </w:p>
+          <w:p>
+            <w:pPr>
+              <w:pStyle w:val="Prrafodelista"/>
+              <w:ind w:left="133"/>
+              <w:rPr>
+                <w:sz w:val="28"/>
+                <w:szCs w:val="28"/>
+              </w:rPr>
+            </w:pPr>
+            <w:r>
+              <w:rPr>
+                <w:sz w:val="28"/>
+                <w:szCs w:val="28"/>
+              </w:rPr>
+              <w:t xml:space="preserve">    </w:t>
+            </w:r>
+            <w:r>
+              <w:rPr>
+                <w:rFonts w:ascii="MS Gothic" w:eastAsia="MS Gothic" w:hAnsi="MS Gothic" w:cs="MS Gothic" w:hint="eastAsia"/>
+                <w:sz w:val="28"/>
+                <w:szCs w:val="28"/>
+              </w:rPr>
+              <w:t>├</w:t>
+            </w:r>
+            <w:r>
+              <w:rPr>
+                <w:rFonts w:ascii="Calibri" w:hAnsi="Calibri" w:cs="Calibri"/>
+                <w:sz w:val="28"/>
+                <w:szCs w:val="28"/>
+              </w:rPr>
+              <w:t>→</w:t>
+            </w:r>
+            <w:r>
+              <w:rPr>
+                <w:sz w:val="28"/>
+                <w:szCs w:val="28"/>
+              </w:rPr>
+              <w:t xml:space="preserve"> Consulta DNS </w:t>
+            </w:r>
+            <w:r>
+              <w:rPr>
+                <w:rFonts w:ascii="Calibri" w:hAnsi="Calibri" w:cs="Calibri"/>
+                <w:sz w:val="28"/>
+                <w:szCs w:val="28"/>
+              </w:rPr>
+              <w:t>→</w:t>
+            </w:r>
+            <w:r>
+              <w:rPr>
+                <w:sz w:val="28"/>
+                <w:szCs w:val="28"/>
+              </w:rPr>
+              <w:t xml:space="preserve"> DNS Server (172.20.0.10)</w:t>
+            </w:r>
+          </w:p>
+          <w:p>
+            <w:pPr>
+              <w:pStyle w:val="Prrafodelista"/>
+              <w:ind w:left="133"/>
+              <w:rPr>
+                <w:sz w:val="28"/>
+                <w:szCs w:val="28"/>
+              </w:rPr>
+            </w:pPr>
+            <w:r>
+              <w:rPr>
+                <w:sz w:val="28"/>
+                <w:szCs w:val="28"/>
+              </w:rPr>
+              <w:t xml:space="preserve">    │                      ↓</w:t>
+            </w:r>
+          </w:p>
+          <w:p>
+            <w:pPr>
+              <w:pStyle w:val="Prrafodelista"/>
+              <w:ind w:left="133"/>
+              <w:rPr>
+                <w:sz w:val="28"/>
+                <w:szCs w:val="28"/>
+              </w:rPr>
+            </w:pPr>
+            <w:r>
+              <w:rPr>
+                <w:sz w:val="28"/>
+                <w:szCs w:val="28"/>
+              </w:rPr>
+              <w:t xml:space="preserve">    │                  Responde: </w:t>
+            </w:r>
+            <w:proofErr w:type="spellStart"/>
+            <w:proofErr w:type="gramStart"/>
+            <w:r>
+              <w:rPr>
+                <w:sz w:val="28"/>
+                <w:szCs w:val="28"/>
+              </w:rPr>
+              <w:t>nginx.milab</w:t>
+            </w:r>
+            <w:proofErr w:type="gramEnd"/>
+            <w:r>
+              <w:rPr>
+                <w:sz w:val="28"/>
+                <w:szCs w:val="28"/>
+              </w:rPr>
+              <w:t>.local</w:t>
+            </w:r>
+            <w:proofErr w:type="spellEnd"/>
+            <w:r>
+              <w:rPr>
+                <w:sz w:val="28"/>
+                <w:szCs w:val="28"/>
+              </w:rPr>
+              <w:t xml:space="preserve"> = 172.20.0.20</w:t>
+            </w:r>
+          </w:p>
+          <w:p>
+            <w:pPr>
+              <w:pStyle w:val="Prrafodelista"/>
+              <w:ind w:left="133"/>
+              <w:rPr>
+                <w:sz w:val="28"/>
+                <w:szCs w:val="28"/>
+              </w:rPr>
+            </w:pPr>
+            <w:r>
+              <w:rPr>
+                <w:sz w:val="28"/>
+                <w:szCs w:val="28"/>
+              </w:rPr>
+              <w:t xml:space="preserve">    ↓</w:t>
+            </w:r>
+          </w:p>
+          <w:p>
+            <w:pPr>
+              <w:pStyle w:val="Prrafodelista"/>
+              <w:ind w:left="133"/>
+              <w:rPr>
+                <w:sz w:val="28"/>
+                <w:szCs w:val="28"/>
+              </w:rPr>
+            </w:pPr>
+            <w:r>
+              <w:rPr>
+                <w:sz w:val="28"/>
+                <w:szCs w:val="28"/>
+              </w:rPr>
+              <w:t xml:space="preserve">Conecta a </w:t>
+            </w:r>
+            <w:proofErr w:type="spellStart"/>
+            <w:r>
+              <w:rPr>
+                <w:sz w:val="28"/>
+                <w:szCs w:val="28"/>
+              </w:rPr>
+              <w:t>Nginx</w:t>
+            </w:r>
+            <w:proofErr w:type="spellEnd"/>
+            <w:r>
+              <w:rPr>
+                <w:sz w:val="28"/>
+                <w:szCs w:val="28"/>
+              </w:rPr>
+              <w:t xml:space="preserve"> (172.20.0.20:80)</w:t>
+            </w:r>
+          </w:p>
+          <w:p>
+            <w:pPr>
+              <w:pStyle w:val="Prrafodelista"/>
+              <w:ind w:left="133"/>
+              <w:rPr>
+                <w:sz w:val="28"/>
+                <w:szCs w:val="28"/>
+              </w:rPr>
+            </w:pPr>
+            <w:r>
+              <w:rPr>
+                <w:sz w:val="28"/>
+                <w:szCs w:val="28"/>
+              </w:rPr>
+              <w:t xml:space="preserve">    ↓</w:t>
+            </w:r>
+          </w:p>
+          <w:p>
+            <w:pPr>
+              <w:pStyle w:val="Prrafodelista"/>
+              <w:ind w:left="133"/>
+              <w:rPr>
+                <w:sz w:val="28"/>
+                <w:szCs w:val="28"/>
+              </w:rPr>
+            </w:pPr>
+            <w:r>
+              <w:rPr>
+                <w:sz w:val="28"/>
+                <w:szCs w:val="28"/>
+              </w:rPr>
+              <w:t>Respuesta HTTP</w:t>
+            </w:r>
+          </w:p>
+        </w:tc>
+      </w:tr>
+    </w:tbl>
     <w:p>
       <w:pPr>
         <w:pStyle w:val="Prrafodelista"/>
@@ -5354,15 +6292,14 @@
           <w:szCs w:val="40"/>
         </w:rPr>
       </w:pPr>
-      <w:bookmarkStart w:id="2" w:name="_Toc214364319"/>
+      <w:bookmarkStart w:id="3" w:name="_Toc214364319"/>
       <w:r>
         <w:rPr>
           <w:rStyle w:val="Ttulo1Car"/>
         </w:rPr>
-        <w:lastRenderedPageBreak/>
         <w:t>Archivos de configuración</w:t>
       </w:r>
-      <w:bookmarkEnd w:id="2"/>
+      <w:bookmarkEnd w:id="3"/>
       <w:r>
         <w:rPr>
           <w:b/>
@@ -5432,6 +6369,30 @@
             </a:graphic>
           </wp:inline>
         </w:drawing>
+      </w:r>
+    </w:p>
+    <w:p>
+      <w:pPr>
+        <w:pStyle w:val="Prrafodelista"/>
+        <w:ind w:left="360"/>
+        <w:rPr>
+          <w:sz w:val="28"/>
+          <w:szCs w:val="28"/>
+        </w:rPr>
+      </w:pPr>
+      <w:r>
+        <w:rPr>
+          <w:sz w:val="28"/>
+          <w:szCs w:val="28"/>
+        </w:rPr>
+        <w:t xml:space="preserve">Dividir la configuración en dos archivos para que sea más sencillo de depurar </w:t>
+      </w:r>
+      <w:r>
+        <w:rPr>
+          <w:sz w:val="28"/>
+          <w:szCs w:val="28"/>
+        </w:rPr>
+        <w:t>y mantener</w:t>
       </w:r>
     </w:p>
     <w:p>
@@ -5607,39 +6568,339 @@
         <w:pStyle w:val="Prrafodelista"/>
         <w:ind w:left="360"/>
         <w:rPr>
-          <w:sz w:val="40"/>
-          <w:szCs w:val="40"/>
-        </w:rPr>
-      </w:pPr>
-    </w:p>
-    <w:p>
-      <w:pPr>
-        <w:pStyle w:val="Prrafodelista"/>
-        <w:ind w:left="360"/>
-        <w:jc w:val="center"/>
+          <w:sz w:val="28"/>
+          <w:szCs w:val="28"/>
+        </w:rPr>
+      </w:pPr>
+      <w:r>
+        <w:rPr>
+          <w:sz w:val="28"/>
+          <w:szCs w:val="28"/>
+        </w:rPr>
+        <w:t xml:space="preserve">Ubicado en el archivo zona y permite su edición sin reconstruir </w:t>
+      </w:r>
+      <w:r>
+        <w:rPr>
+          <w:sz w:val="28"/>
+          <w:szCs w:val="28"/>
+        </w:rPr>
+        <w:t>la imagen y cambiar registros sin reiniciar contenedor (</w:t>
+      </w:r>
+      <w:proofErr w:type="spellStart"/>
+      <w:r>
+        <w:rPr>
+          <w:sz w:val="28"/>
+          <w:szCs w:val="28"/>
+        </w:rPr>
+        <w:t>reload</w:t>
+      </w:r>
+      <w:proofErr w:type="spellEnd"/>
+      <w:r>
+        <w:rPr>
+          <w:sz w:val="28"/>
+          <w:szCs w:val="28"/>
+        </w:rPr>
+        <w:t>)</w:t>
+      </w:r>
+    </w:p>
+    <w:p>
+      <w:pPr>
+        <w:pStyle w:val="Prrafodelista"/>
+        <w:ind w:left="360"/>
+        <w:rPr>
+          <w:sz w:val="28"/>
+          <w:szCs w:val="28"/>
+        </w:rPr>
+      </w:pPr>
+    </w:p>
+    <w:p>
+      <w:pPr>
+        <w:pStyle w:val="Prrafodelista"/>
+        <w:ind w:left="360"/>
         <w:rPr>
           <w:b/>
           <w:bCs/>
-          <w:sz w:val="40"/>
-          <w:szCs w:val="40"/>
-        </w:rPr>
-      </w:pPr>
-      <w:r>
-        <w:rPr>
-          <w:sz w:val="40"/>
-          <w:szCs w:val="40"/>
-        </w:rPr>
-        <w:lastRenderedPageBreak/>
-        <w:br/>
-      </w:r>
+          <w:sz w:val="28"/>
+          <w:szCs w:val="28"/>
+          <w:u w:val="single"/>
+        </w:rPr>
+      </w:pPr>
       <w:r>
         <w:rPr>
           <w:b/>
           <w:bCs/>
+          <w:sz w:val="28"/>
+          <w:szCs w:val="28"/>
+          <w:u w:val="single"/>
+        </w:rPr>
+        <w:lastRenderedPageBreak/>
+        <w:t>Resumen del DNS</w:t>
+      </w:r>
+      <w:r>
+        <w:rPr>
+          <w:b/>
+          <w:bCs/>
+          <w:sz w:val="28"/>
+          <w:szCs w:val="28"/>
+          <w:u w:val="single"/>
+        </w:rPr>
+        <w:t xml:space="preserve"> en funcionamiento:</w:t>
+      </w:r>
+    </w:p>
+    <w:p>
+      <w:pPr>
+        <w:pStyle w:val="Prrafodelista"/>
+        <w:ind w:left="360"/>
+        <w:rPr>
+          <w:sz w:val="28"/>
+          <w:szCs w:val="28"/>
+        </w:rPr>
+      </w:pPr>
+      <w:r>
+        <w:rPr>
+          <w:sz w:val="28"/>
+          <w:szCs w:val="28"/>
+        </w:rPr>
+        <w:t xml:space="preserve">1. Cliente ejecuta: nslookup </w:t>
+      </w:r>
+      <w:proofErr w:type="spellStart"/>
+      <w:proofErr w:type="gramStart"/>
+      <w:r>
+        <w:rPr>
+          <w:sz w:val="28"/>
+          <w:szCs w:val="28"/>
+        </w:rPr>
+        <w:t>nginx.milab</w:t>
+      </w:r>
+      <w:proofErr w:type="gramEnd"/>
+      <w:r>
+        <w:rPr>
+          <w:sz w:val="28"/>
+          <w:szCs w:val="28"/>
+        </w:rPr>
+        <w:t>.local</w:t>
+      </w:r>
+      <w:proofErr w:type="spellEnd"/>
+    </w:p>
+    <w:p>
+      <w:pPr>
+        <w:pStyle w:val="Prrafodelista"/>
+        <w:ind w:left="360"/>
+        <w:rPr>
+          <w:sz w:val="28"/>
+          <w:szCs w:val="28"/>
+        </w:rPr>
+      </w:pPr>
+      <w:r>
+        <w:rPr>
+          <w:sz w:val="28"/>
+          <w:szCs w:val="28"/>
+        </w:rPr>
+        <w:t>2. nslookup consulta al DNS configurado (172.20.0.10)</w:t>
+      </w:r>
+    </w:p>
+    <w:p>
+      <w:pPr>
+        <w:pStyle w:val="Prrafodelista"/>
+        <w:ind w:left="360"/>
+        <w:rPr>
+          <w:sz w:val="28"/>
+          <w:szCs w:val="28"/>
+        </w:rPr>
+      </w:pPr>
+      <w:r>
+        <w:rPr>
+          <w:sz w:val="28"/>
+          <w:szCs w:val="28"/>
+        </w:rPr>
+        <w:t xml:space="preserve">3. BIND9 busca en el archivo de zona </w:t>
+      </w:r>
+      <w:proofErr w:type="spellStart"/>
+      <w:proofErr w:type="gramStart"/>
+      <w:r>
+        <w:rPr>
+          <w:sz w:val="28"/>
+          <w:szCs w:val="28"/>
+        </w:rPr>
+        <w:t>db.milab</w:t>
+      </w:r>
+      <w:proofErr w:type="gramEnd"/>
+      <w:r>
+        <w:rPr>
+          <w:sz w:val="28"/>
+          <w:szCs w:val="28"/>
+        </w:rPr>
+        <w:t>.local</w:t>
+      </w:r>
+      <w:proofErr w:type="spellEnd"/>
+    </w:p>
+    <w:p>
+      <w:pPr>
+        <w:pStyle w:val="Prrafodelista"/>
+        <w:ind w:left="360"/>
+        <w:rPr>
+          <w:sz w:val="28"/>
+          <w:szCs w:val="28"/>
+        </w:rPr>
+      </w:pPr>
+      <w:r>
+        <w:rPr>
+          <w:sz w:val="28"/>
+          <w:szCs w:val="28"/>
+        </w:rPr>
+        <w:t xml:space="preserve">4. Encuentra: </w:t>
+      </w:r>
+      <w:proofErr w:type="spellStart"/>
+      <w:r>
+        <w:rPr>
+          <w:sz w:val="28"/>
+          <w:szCs w:val="28"/>
+        </w:rPr>
+        <w:t>nginx</w:t>
+      </w:r>
+      <w:proofErr w:type="spellEnd"/>
+      <w:r>
+        <w:rPr>
+          <w:sz w:val="28"/>
+          <w:szCs w:val="28"/>
+        </w:rPr>
+        <w:t xml:space="preserve"> IN A 172.20.0.20</w:t>
+      </w:r>
+    </w:p>
+    <w:p>
+      <w:pPr>
+        <w:pStyle w:val="Prrafodelista"/>
+        <w:ind w:left="360"/>
+        <w:rPr>
+          <w:sz w:val="28"/>
+          <w:szCs w:val="28"/>
+        </w:rPr>
+      </w:pPr>
+      <w:r>
+        <w:rPr>
+          <w:sz w:val="28"/>
+          <w:szCs w:val="28"/>
+        </w:rPr>
+        <w:t xml:space="preserve">5. Responde: </w:t>
+      </w:r>
+      <w:proofErr w:type="spellStart"/>
+      <w:proofErr w:type="gramStart"/>
+      <w:r>
+        <w:rPr>
+          <w:sz w:val="28"/>
+          <w:szCs w:val="28"/>
+        </w:rPr>
+        <w:t>nginx.milab</w:t>
+      </w:r>
+      <w:proofErr w:type="gramEnd"/>
+      <w:r>
+        <w:rPr>
+          <w:sz w:val="28"/>
+          <w:szCs w:val="28"/>
+        </w:rPr>
+        <w:t>.local</w:t>
+      </w:r>
+      <w:proofErr w:type="spellEnd"/>
+      <w:r>
+        <w:rPr>
+          <w:sz w:val="28"/>
+          <w:szCs w:val="28"/>
+        </w:rPr>
+        <w:t xml:space="preserve"> = 172.20.0.20</w:t>
+      </w:r>
+    </w:p>
+    <w:p>
+      <w:pPr>
+        <w:pStyle w:val="Prrafodelista"/>
+        <w:ind w:left="360"/>
+        <w:jc w:val="center"/>
+        <w:rPr>
+          <w:b/>
+          <w:bCs/>
+          <w:sz w:val="40"/>
+          <w:szCs w:val="40"/>
+        </w:rPr>
+      </w:pPr>
+      <w:r>
+        <w:rPr>
+          <w:sz w:val="40"/>
+          <w:szCs w:val="40"/>
+        </w:rPr>
+        <w:br/>
+      </w:r>
+      <w:r>
+        <w:rPr>
+          <w:b/>
+          <w:bCs/>
           <w:sz w:val="40"/>
           <w:szCs w:val="40"/>
         </w:rPr>
         <w:t>CLIENTE UBUNTU</w:t>
+      </w:r>
+    </w:p>
+    <w:p>
+      <w:pPr>
+        <w:pStyle w:val="Prrafodelista"/>
+        <w:ind w:left="360"/>
+        <w:rPr>
+          <w:sz w:val="28"/>
+          <w:szCs w:val="28"/>
+        </w:rPr>
+      </w:pPr>
+      <w:proofErr w:type="spellStart"/>
+      <w:r>
+        <w:rPr>
+          <w:sz w:val="28"/>
+          <w:szCs w:val="28"/>
+        </w:rPr>
+        <w:t>Dockerfile</w:t>
+      </w:r>
+      <w:proofErr w:type="spellEnd"/>
+      <w:r>
+        <w:rPr>
+          <w:sz w:val="28"/>
+          <w:szCs w:val="28"/>
+        </w:rPr>
+        <w:t xml:space="preserve"> con un </w:t>
+      </w:r>
+      <w:proofErr w:type="spellStart"/>
+      <w:r>
+        <w:rPr>
+          <w:sz w:val="28"/>
+          <w:szCs w:val="28"/>
+        </w:rPr>
+        <w:t>bash</w:t>
+      </w:r>
+      <w:proofErr w:type="spellEnd"/>
+      <w:r>
+        <w:rPr>
+          <w:sz w:val="28"/>
+          <w:szCs w:val="28"/>
+        </w:rPr>
+        <w:t xml:space="preserve"> para que cuando se crea la imagen se </w:t>
+      </w:r>
+      <w:proofErr w:type="spellStart"/>
+      <w:r>
+        <w:rPr>
+          <w:sz w:val="28"/>
+          <w:szCs w:val="28"/>
+        </w:rPr>
+        <w:t>ejeguta</w:t>
+      </w:r>
+      <w:proofErr w:type="spellEnd"/>
+      <w:r>
+        <w:rPr>
+          <w:sz w:val="28"/>
+          <w:szCs w:val="28"/>
+        </w:rPr>
+        <w:t xml:space="preserve"> esa línea de comandos y así hay más </w:t>
+      </w:r>
+      <w:r>
+        <w:rPr>
+          <w:sz w:val="28"/>
+          <w:szCs w:val="28"/>
+        </w:rPr>
+        <w:t>rápido.</w:t>
       </w:r>
     </w:p>
     <w:p>
@@ -5732,8 +6993,8 @@
           <w:szCs w:val="40"/>
         </w:rPr>
         <w:drawing>
-          <wp:inline distT="0" distB="0" distL="0" distR="0" wp14:anchorId="354BEFCF" wp14:editId="2E2566F4">
-            <wp:extent cx="5400040" cy="4257040"/>
+          <wp:inline distT="0" distB="0" distL="0" distR="0" wp14:anchorId="354BEFCF" wp14:editId="13F82DE3">
+            <wp:extent cx="4161295" cy="3280494"/>
             <wp:effectExtent l="0" t="0" r="0" b="0"/>
             <wp:docPr id="236707237" name="Imagen 1" descr="Texto&#10;&#10;El contenido generado por IA puede ser incorrecto."/>
             <wp:cNvGraphicFramePr>
@@ -5755,7 +7016,7 @@
                   <pic:spPr>
                     <a:xfrm>
                       <a:off x="0" y="0"/>
-                      <a:ext cx="5400040" cy="4257040"/>
+                      <a:ext cx="4165218" cy="3283587"/>
                     </a:xfrm>
                     <a:prstGeom prst="rect">
                       <a:avLst/>
@@ -5773,6 +7034,37 @@
         <w:pStyle w:val="Prrafodelista"/>
         <w:ind w:left="360"/>
         <w:rPr>
+          <w:sz w:val="28"/>
+          <w:szCs w:val="28"/>
+        </w:rPr>
+      </w:pPr>
+      <w:r>
+        <w:rPr>
+          <w:sz w:val="28"/>
+          <w:szCs w:val="28"/>
+        </w:rPr>
+        <w:t>Escucha por el puerto 80</w:t>
+      </w:r>
+      <w:r>
+        <w:rPr>
+          <w:sz w:val="28"/>
+          <w:szCs w:val="28"/>
+        </w:rPr>
+        <w:t xml:space="preserve"> con </w:t>
+      </w:r>
+      <w:r>
+        <w:rPr>
+          <w:sz w:val="28"/>
+          <w:szCs w:val="28"/>
+        </w:rPr>
+        <w:t>múltiples sitios en la misma IP</w:t>
+      </w:r>
+    </w:p>
+    <w:p>
+      <w:pPr>
+        <w:pStyle w:val="Prrafodelista"/>
+        <w:ind w:left="360"/>
+        <w:rPr>
           <w:sz w:val="40"/>
           <w:szCs w:val="40"/>
         </w:rPr>
@@ -5785,9 +7077,9 @@
         </w:rPr>
         <w:lastRenderedPageBreak/>
         <w:drawing>
-          <wp:inline distT="0" distB="0" distL="0" distR="0" wp14:anchorId="5BCFC891" wp14:editId="30D957B3">
-            <wp:extent cx="5400040" cy="3653790"/>
-            <wp:effectExtent l="0" t="0" r="0" b="3810"/>
+          <wp:inline distT="0" distB="0" distL="0" distR="0" wp14:anchorId="5BCFC891" wp14:editId="6EAA99E7">
+            <wp:extent cx="3820332" cy="2584924"/>
+            <wp:effectExtent l="0" t="0" r="8890" b="6350"/>
             <wp:docPr id="608123961" name="Imagen 1" descr="Texto&#10;&#10;El contenido generado por IA puede ser incorrecto."/>
             <wp:cNvGraphicFramePr>
               <a:graphicFrameLocks xmlns:a="http://schemas.openxmlformats.org/drawingml/2006/main" noChangeAspect="1"/>
@@ -5808,7 +7100,7 @@
                   <pic:spPr>
                     <a:xfrm>
                       <a:off x="0" y="0"/>
-                      <a:ext cx="5400040" cy="3653790"/>
+                      <a:ext cx="3824638" cy="2587838"/>
                     </a:xfrm>
                     <a:prstGeom prst="rect">
                       <a:avLst/>
@@ -5837,9 +7129,9 @@
           <w:szCs w:val="40"/>
         </w:rPr>
         <w:drawing>
-          <wp:inline distT="0" distB="0" distL="0" distR="0" wp14:anchorId="6961EBF1" wp14:editId="320A4639">
-            <wp:extent cx="4114800" cy="5188982"/>
-            <wp:effectExtent l="0" t="0" r="0" b="0"/>
+          <wp:inline distT="0" distB="0" distL="0" distR="0" wp14:anchorId="6961EBF1" wp14:editId="206918CA">
+            <wp:extent cx="3293712" cy="4153546"/>
+            <wp:effectExtent l="0" t="0" r="2540" b="0"/>
             <wp:docPr id="777734833" name="Imagen 1" descr="Texto&#10;&#10;El contenido generado por IA puede ser incorrecto."/>
             <wp:cNvGraphicFramePr>
               <a:graphicFrameLocks xmlns:a="http://schemas.openxmlformats.org/drawingml/2006/main" noChangeAspect="1"/>
@@ -5860,7 +7152,7 @@
                   <pic:spPr>
                     <a:xfrm>
                       <a:off x="0" y="0"/>
-                      <a:ext cx="4141614" cy="5222796"/>
+                      <a:ext cx="3317849" cy="4183985"/>
                     </a:xfrm>
                     <a:prstGeom prst="rect">
                       <a:avLst/>
@@ -5878,6 +7170,68 @@
         <w:pStyle w:val="Prrafodelista"/>
         <w:ind w:left="360"/>
         <w:rPr>
+          <w:sz w:val="28"/>
+          <w:szCs w:val="28"/>
+        </w:rPr>
+      </w:pPr>
+      <w:proofErr w:type="spellStart"/>
+      <w:r>
+        <w:rPr>
+          <w:sz w:val="28"/>
+          <w:szCs w:val="28"/>
+        </w:rPr>
+        <w:t>Index</w:t>
+      </w:r>
+      <w:proofErr w:type="spellEnd"/>
+      <w:r>
+        <w:rPr>
+          <w:sz w:val="28"/>
+          <w:szCs w:val="28"/>
+        </w:rPr>
+        <w:t xml:space="preserve"> personalizado con un </w:t>
+      </w:r>
+      <w:proofErr w:type="spellStart"/>
+      <w:r>
+        <w:rPr>
+          <w:sz w:val="28"/>
+          <w:szCs w:val="28"/>
+        </w:rPr>
+        <w:t>css</w:t>
+      </w:r>
+      <w:proofErr w:type="spellEnd"/>
+      <w:r>
+        <w:rPr>
+          <w:sz w:val="28"/>
+          <w:szCs w:val="28"/>
+        </w:rPr>
+        <w:t xml:space="preserve"> externo para que quede más bonito.</w:t>
+      </w:r>
+    </w:p>
+    <w:p>
+      <w:pPr>
+        <w:pStyle w:val="Prrafodelista"/>
+        <w:ind w:left="360"/>
+        <w:rPr>
+          <w:sz w:val="28"/>
+          <w:szCs w:val="28"/>
+        </w:rPr>
+      </w:pPr>
+    </w:p>
+    <w:p>
+      <w:pPr>
+        <w:pStyle w:val="Prrafodelista"/>
+        <w:ind w:left="360"/>
+        <w:rPr>
+          <w:sz w:val="28"/>
+          <w:szCs w:val="28"/>
+        </w:rPr>
+      </w:pPr>
+    </w:p>
+    <w:p>
+      <w:pPr>
+        <w:pStyle w:val="Prrafodelista"/>
+        <w:ind w:left="360"/>
+        <w:rPr>
           <w:sz w:val="40"/>
           <w:szCs w:val="40"/>
         </w:rPr>
@@ -5887,11 +7241,12 @@
       <w:pPr>
         <w:pStyle w:val="Ttulo1"/>
       </w:pPr>
-      <w:bookmarkStart w:id="3" w:name="_Toc214364320"/>
-      <w:r>
+      <w:bookmarkStart w:id="4" w:name="_Toc214364320"/>
+      <w:r>
+        <w:lastRenderedPageBreak/>
         <w:t>COMANDOS Y COMPROBACIÓN DEL FUNCIONAMIENTO</w:t>
       </w:r>
-      <w:bookmarkEnd w:id="3"/>
+      <w:bookmarkEnd w:id="4"/>
     </w:p>
     <w:p>
       <w:pPr>
@@ -6133,6 +7488,33 @@
       <w:pPr>
         <w:pStyle w:val="Prrafodelista"/>
         <w:ind w:left="360"/>
+        <w:rPr>
+          <w:sz w:val="28"/>
+          <w:szCs w:val="28"/>
+        </w:rPr>
+      </w:pPr>
+      <w:r>
+        <w:rPr>
+          <w:sz w:val="28"/>
+          <w:szCs w:val="28"/>
+        </w:rPr>
+        <w:t>Listar el estado de los contenedores del proyecto</w:t>
+      </w:r>
+    </w:p>
+    <w:p>
+      <w:pPr>
+        <w:pStyle w:val="Prrafodelista"/>
+        <w:ind w:left="360"/>
+        <w:rPr>
+          <w:sz w:val="40"/>
+          <w:szCs w:val="40"/>
+        </w:rPr>
+      </w:pPr>
+    </w:p>
+    <w:p>
+      <w:pPr>
+        <w:pStyle w:val="Prrafodelista"/>
+        <w:ind w:left="360"/>
         <w:jc w:val="center"/>
         <w:rPr>
           <w:b/>
@@ -6504,14 +7886,14 @@
       <w:pPr>
         <w:pStyle w:val="Ttulo1"/>
       </w:pPr>
-      <w:bookmarkStart w:id="4" w:name="_Toc214364321"/>
+      <w:bookmarkStart w:id="5" w:name="_Toc214364321"/>
       <w:r>
         <w:t xml:space="preserve">Pruebas </w:t>
       </w:r>
       <w:r>
         <w:t>de funcionamiento</w:t>
       </w:r>
-      <w:bookmarkEnd w:id="4"/>
+      <w:bookmarkEnd w:id="5"/>
     </w:p>
     <w:p>
       <w:pPr>
@@ -6639,6 +8021,39 @@
         <w:pStyle w:val="Prrafodelista"/>
         <w:ind w:left="360"/>
         <w:rPr>
+          <w:sz w:val="28"/>
+          <w:szCs w:val="28"/>
+        </w:rPr>
+      </w:pPr>
+      <w:r>
+        <w:rPr>
+          <w:sz w:val="28"/>
+          <w:szCs w:val="28"/>
+        </w:rPr>
+        <w:t xml:space="preserve">Ver la </w:t>
+      </w:r>
+      <w:proofErr w:type="spellStart"/>
+      <w:r>
+        <w:rPr>
+          <w:sz w:val="28"/>
+          <w:szCs w:val="28"/>
+        </w:rPr>
+        <w:t>ip</w:t>
+      </w:r>
+      <w:proofErr w:type="spellEnd"/>
+      <w:r>
+        <w:rPr>
+          <w:sz w:val="28"/>
+          <w:szCs w:val="28"/>
+        </w:rPr>
+        <w:t xml:space="preserve"> del contenedor</w:t>
+      </w:r>
+    </w:p>
+    <w:p>
+      <w:pPr>
+        <w:pStyle w:val="Prrafodelista"/>
+        <w:ind w:left="360"/>
+        <w:rPr>
           <w:sz w:val="40"/>
           <w:szCs w:val="40"/>
         </w:rPr>
@@ -6740,6 +8155,30 @@
         <w:pStyle w:val="Prrafodelista"/>
         <w:ind w:left="360"/>
         <w:rPr>
+          <w:sz w:val="28"/>
+          <w:szCs w:val="28"/>
+        </w:rPr>
+      </w:pPr>
+      <w:r>
+        <w:rPr>
+          <w:sz w:val="28"/>
+          <w:szCs w:val="28"/>
+        </w:rPr>
+        <w:t xml:space="preserve">Sierve para realizar consultas directamente </w:t>
+      </w:r>
+      <w:r>
+        <w:rPr>
+          <w:sz w:val="28"/>
+          <w:szCs w:val="28"/>
+        </w:rPr>
+        <w:t>a un servidor dns</w:t>
+      </w:r>
+    </w:p>
+    <w:p>
+      <w:pPr>
+        <w:pStyle w:val="Prrafodelista"/>
+        <w:ind w:left="360"/>
+        <w:rPr>
           <w:sz w:val="40"/>
           <w:szCs w:val="40"/>
         </w:rPr>
@@ -6767,6 +8206,7 @@
           <w:sz w:val="40"/>
           <w:szCs w:val="40"/>
         </w:rPr>
+        <w:lastRenderedPageBreak/>
         <w:drawing>
           <wp:inline distT="0" distB="0" distL="0" distR="0" wp14:anchorId="54B0674F" wp14:editId="43722335">
             <wp:extent cx="5400040" cy="3448685"/>
@@ -7094,6 +8534,7 @@
           <w:sz w:val="40"/>
           <w:szCs w:val="40"/>
         </w:rPr>
+        <w:lastRenderedPageBreak/>
         <w:drawing>
           <wp:inline distT="0" distB="0" distL="0" distR="0" wp14:anchorId="6FC59062" wp14:editId="400BA9C5">
             <wp:extent cx="5400040" cy="1098550"/>
@@ -7228,7 +8669,6 @@
           <w:sz w:val="40"/>
           <w:szCs w:val="40"/>
         </w:rPr>
-        <w:lastRenderedPageBreak/>
         <w:t xml:space="preserve">Enlace a </w:t>
       </w:r>
       <w:proofErr w:type="spellStart"/>
@@ -8285,7 +9725,6 @@
   <w:style w:type="character" w:default="1" w:styleId="Fuentedeprrafopredeter">
     <w:name w:val="Default Paragraph Font"/>
     <w:uiPriority w:val="1"/>
-    <w:semiHidden/>
     <w:unhideWhenUsed/>
   </w:style>
   <w:style w:type="table" w:default="1" w:styleId="Tablanormal">
